--- a/Word文档格式要求_20200113.docx
+++ b/Word文档格式要求_20200113.docx
@@ -308,8 +308,6 @@
           <w:szCs w:val="48"/>
         </w:rPr>
       </w:pPr>
-      <w:bookmarkStart w:id="0" w:name="_GoBack"/>
-      <w:bookmarkEnd w:id="0"/>
     </w:p>
     <w:p>
       <w:pPr>
@@ -571,7 +569,7 @@
         <w:rPr>
           <w:rFonts w:hint="eastAsia"/>
         </w:rPr>
-        <w:t>四</w:t>
+        <w:t>三</w:t>
       </w:r>
       <w:r>
         <w:rPr>
@@ -606,6 +604,8 @@
         </w:rPr>
         <w:t>引言</w:t>
       </w:r>
+      <w:bookmarkStart w:id="0" w:name="_GoBack"/>
+      <w:bookmarkEnd w:id="0"/>
       <w:r>
         <w:rPr>
           <w:rFonts w:hint="eastAsia"/>
